--- a/DossiersProjet_Locker_Control/Annexes.docx
+++ b/DossiersProjet_Locker_Control/Annexes.docx
@@ -286,6 +286,7 @@
           <w:docPartUnique/>
         </w:docPartObj>
       </w:sdtPr>
+      <w:sdtEndPr/>
       <w:sdtContent>
         <w:p>
           <w:pPr>
@@ -305,6 +306,7 @@
             <w:rPr>
               <w:rFonts w:eastAsiaTheme="minorEastAsia"/>
               <w:noProof/>
+              <w:sz w:val="24"/>
               <w:lang w:eastAsia="fr-FR"/>
             </w:rPr>
           </w:pPr>
@@ -323,6 +325,7 @@
                 <w:rStyle w:val="Lienhypertexte"/>
                 <w:rFonts w:ascii="Times New Roman" w:hAnsi="Times New Roman" w:cs="Times New Roman"/>
                 <w:noProof/>
+                <w:sz w:val="24"/>
               </w:rPr>
               <w:t>Design de l’Application Locker Control :</w:t>
             </w:r>
@@ -330,6 +333,7 @@
               <w:rPr>
                 <w:noProof/>
                 <w:webHidden/>
+                <w:sz w:val="24"/>
               </w:rPr>
               <w:tab/>
             </w:r>
@@ -337,6 +341,7 @@
               <w:rPr>
                 <w:noProof/>
                 <w:webHidden/>
+                <w:sz w:val="24"/>
               </w:rPr>
               <w:fldChar w:fldCharType="begin"/>
             </w:r>
@@ -344,6 +349,7 @@
               <w:rPr>
                 <w:noProof/>
                 <w:webHidden/>
+                <w:sz w:val="24"/>
               </w:rPr>
               <w:instrText xml:space="preserve"> PAGEREF _Toc421539681 \h </w:instrText>
             </w:r>
@@ -351,12 +357,14 @@
               <w:rPr>
                 <w:noProof/>
                 <w:webHidden/>
-              </w:rPr>
-            </w:r>
-            <w:r>
-              <w:rPr>
-                <w:noProof/>
-                <w:webHidden/>
+                <w:sz w:val="24"/>
+              </w:rPr>
+            </w:r>
+            <w:r>
+              <w:rPr>
+                <w:noProof/>
+                <w:webHidden/>
+                <w:sz w:val="24"/>
               </w:rPr>
               <w:fldChar w:fldCharType="separate"/>
             </w:r>
@@ -364,6 +372,7 @@
               <w:rPr>
                 <w:noProof/>
                 <w:webHidden/>
+                <w:sz w:val="24"/>
               </w:rPr>
               <w:t>3</w:t>
             </w:r>
@@ -371,6 +380,7 @@
               <w:rPr>
                 <w:noProof/>
                 <w:webHidden/>
+                <w:sz w:val="24"/>
               </w:rPr>
               <w:fldChar w:fldCharType="end"/>
             </w:r>
@@ -386,6 +396,7 @@
             <w:rPr>
               <w:rFonts w:eastAsiaTheme="minorEastAsia"/>
               <w:noProof/>
+              <w:sz w:val="24"/>
               <w:lang w:eastAsia="fr-FR"/>
             </w:rPr>
           </w:pPr>
@@ -395,6 +406,7 @@
                 <w:rStyle w:val="Lienhypertexte"/>
                 <w:rFonts w:ascii="Symbol" w:hAnsi="Symbol" w:cs="Times New Roman"/>
                 <w:noProof/>
+                <w:sz w:val="24"/>
               </w:rPr>
               <w:t></w:t>
             </w:r>
@@ -402,6 +414,7 @@
               <w:rPr>
                 <w:rFonts w:eastAsiaTheme="minorEastAsia"/>
                 <w:noProof/>
+                <w:sz w:val="24"/>
                 <w:lang w:eastAsia="fr-FR"/>
               </w:rPr>
               <w:tab/>
@@ -411,6 +424,7 @@
                 <w:rStyle w:val="Lienhypertexte"/>
                 <w:rFonts w:ascii="Times New Roman" w:hAnsi="Times New Roman" w:cs="Times New Roman"/>
                 <w:noProof/>
+                <w:sz w:val="24"/>
               </w:rPr>
               <w:t>Login pour le Livreur ou l’Opérateur :</w:t>
             </w:r>
@@ -418,6 +432,7 @@
               <w:rPr>
                 <w:noProof/>
                 <w:webHidden/>
+                <w:sz w:val="24"/>
               </w:rPr>
               <w:tab/>
             </w:r>
@@ -425,6 +440,7 @@
               <w:rPr>
                 <w:noProof/>
                 <w:webHidden/>
+                <w:sz w:val="24"/>
               </w:rPr>
               <w:fldChar w:fldCharType="begin"/>
             </w:r>
@@ -432,6 +448,7 @@
               <w:rPr>
                 <w:noProof/>
                 <w:webHidden/>
+                <w:sz w:val="24"/>
               </w:rPr>
               <w:instrText xml:space="preserve"> PAGEREF _Toc421539682 \h </w:instrText>
             </w:r>
@@ -439,12 +456,14 @@
               <w:rPr>
                 <w:noProof/>
                 <w:webHidden/>
-              </w:rPr>
-            </w:r>
-            <w:r>
-              <w:rPr>
-                <w:noProof/>
-                <w:webHidden/>
+                <w:sz w:val="24"/>
+              </w:rPr>
+            </w:r>
+            <w:r>
+              <w:rPr>
+                <w:noProof/>
+                <w:webHidden/>
+                <w:sz w:val="24"/>
               </w:rPr>
               <w:fldChar w:fldCharType="separate"/>
             </w:r>
@@ -452,6 +471,7 @@
               <w:rPr>
                 <w:noProof/>
                 <w:webHidden/>
+                <w:sz w:val="24"/>
               </w:rPr>
               <w:t>3</w:t>
             </w:r>
@@ -459,6 +479,7 @@
               <w:rPr>
                 <w:noProof/>
                 <w:webHidden/>
+                <w:sz w:val="24"/>
               </w:rPr>
               <w:fldChar w:fldCharType="end"/>
             </w:r>
@@ -474,6 +495,7 @@
             <w:rPr>
               <w:rFonts w:eastAsiaTheme="minorEastAsia"/>
               <w:noProof/>
+              <w:sz w:val="24"/>
               <w:lang w:eastAsia="fr-FR"/>
             </w:rPr>
           </w:pPr>
@@ -483,6 +505,7 @@
                 <w:rStyle w:val="Lienhypertexte"/>
                 <w:rFonts w:ascii="Symbol" w:hAnsi="Symbol" w:cs="Times New Roman"/>
                 <w:noProof/>
+                <w:sz w:val="24"/>
               </w:rPr>
               <w:t></w:t>
             </w:r>
@@ -490,6 +513,7 @@
               <w:rPr>
                 <w:rFonts w:eastAsiaTheme="minorEastAsia"/>
                 <w:noProof/>
+                <w:sz w:val="24"/>
                 <w:lang w:eastAsia="fr-FR"/>
               </w:rPr>
               <w:tab/>
@@ -499,6 +523,7 @@
                 <w:rStyle w:val="Lienhypertexte"/>
                 <w:rFonts w:ascii="Times New Roman" w:hAnsi="Times New Roman" w:cs="Times New Roman"/>
                 <w:noProof/>
+                <w:sz w:val="24"/>
               </w:rPr>
               <w:t>Livreur :</w:t>
             </w:r>
@@ -506,6 +531,7 @@
               <w:rPr>
                 <w:noProof/>
                 <w:webHidden/>
+                <w:sz w:val="24"/>
               </w:rPr>
               <w:tab/>
             </w:r>
@@ -513,6 +539,7 @@
               <w:rPr>
                 <w:noProof/>
                 <w:webHidden/>
+                <w:sz w:val="24"/>
               </w:rPr>
               <w:fldChar w:fldCharType="begin"/>
             </w:r>
@@ -520,6 +547,7 @@
               <w:rPr>
                 <w:noProof/>
                 <w:webHidden/>
+                <w:sz w:val="24"/>
               </w:rPr>
               <w:instrText xml:space="preserve"> PAGEREF _Toc421539683 \h </w:instrText>
             </w:r>
@@ -527,12 +555,14 @@
               <w:rPr>
                 <w:noProof/>
                 <w:webHidden/>
-              </w:rPr>
-            </w:r>
-            <w:r>
-              <w:rPr>
-                <w:noProof/>
-                <w:webHidden/>
+                <w:sz w:val="24"/>
+              </w:rPr>
+            </w:r>
+            <w:r>
+              <w:rPr>
+                <w:noProof/>
+                <w:webHidden/>
+                <w:sz w:val="24"/>
               </w:rPr>
               <w:fldChar w:fldCharType="separate"/>
             </w:r>
@@ -540,6 +570,7 @@
               <w:rPr>
                 <w:noProof/>
                 <w:webHidden/>
+                <w:sz w:val="24"/>
               </w:rPr>
               <w:t>5</w:t>
             </w:r>
@@ -547,6 +578,7 @@
               <w:rPr>
                 <w:noProof/>
                 <w:webHidden/>
+                <w:sz w:val="24"/>
               </w:rPr>
               <w:fldChar w:fldCharType="end"/>
             </w:r>
@@ -562,6 +594,7 @@
             <w:rPr>
               <w:rFonts w:eastAsiaTheme="minorEastAsia"/>
               <w:noProof/>
+              <w:sz w:val="24"/>
               <w:lang w:eastAsia="fr-FR"/>
             </w:rPr>
           </w:pPr>
@@ -571,6 +604,7 @@
                 <w:rStyle w:val="Lienhypertexte"/>
                 <w:rFonts w:eastAsia="Calibri" w:cs="Times New Roman"/>
                 <w:noProof/>
+                <w:sz w:val="24"/>
               </w:rPr>
               <w:t>-</w:t>
             </w:r>
@@ -578,6 +612,7 @@
               <w:rPr>
                 <w:rFonts w:eastAsiaTheme="minorEastAsia"/>
                 <w:noProof/>
+                <w:sz w:val="24"/>
                 <w:lang w:eastAsia="fr-FR"/>
               </w:rPr>
               <w:tab/>
@@ -588,6 +623,7 @@
                 <w:rFonts w:ascii="Times New Roman" w:hAnsi="Times New Roman" w:cs="Times New Roman"/>
                 <w:i/>
                 <w:noProof/>
+                <w:sz w:val="24"/>
               </w:rPr>
               <w:t>Ouverture des consignes vides :</w:t>
             </w:r>
@@ -595,6 +631,7 @@
               <w:rPr>
                 <w:noProof/>
                 <w:webHidden/>
+                <w:sz w:val="24"/>
               </w:rPr>
               <w:tab/>
             </w:r>
@@ -602,6 +639,7 @@
               <w:rPr>
                 <w:noProof/>
                 <w:webHidden/>
+                <w:sz w:val="24"/>
               </w:rPr>
               <w:fldChar w:fldCharType="begin"/>
             </w:r>
@@ -609,6 +647,7 @@
               <w:rPr>
                 <w:noProof/>
                 <w:webHidden/>
+                <w:sz w:val="24"/>
               </w:rPr>
               <w:instrText xml:space="preserve"> PAGEREF _Toc421539684 \h </w:instrText>
             </w:r>
@@ -616,12 +655,14 @@
               <w:rPr>
                 <w:noProof/>
                 <w:webHidden/>
-              </w:rPr>
-            </w:r>
-            <w:r>
-              <w:rPr>
-                <w:noProof/>
-                <w:webHidden/>
+                <w:sz w:val="24"/>
+              </w:rPr>
+            </w:r>
+            <w:r>
+              <w:rPr>
+                <w:noProof/>
+                <w:webHidden/>
+                <w:sz w:val="24"/>
               </w:rPr>
               <w:fldChar w:fldCharType="separate"/>
             </w:r>
@@ -629,6 +670,7 @@
               <w:rPr>
                 <w:noProof/>
                 <w:webHidden/>
+                <w:sz w:val="24"/>
               </w:rPr>
               <w:t>5</w:t>
             </w:r>
@@ -636,6 +678,7 @@
               <w:rPr>
                 <w:noProof/>
                 <w:webHidden/>
+                <w:sz w:val="24"/>
               </w:rPr>
               <w:fldChar w:fldCharType="end"/>
             </w:r>
@@ -651,6 +694,7 @@
             <w:rPr>
               <w:rFonts w:eastAsiaTheme="minorEastAsia"/>
               <w:noProof/>
+              <w:sz w:val="24"/>
               <w:lang w:eastAsia="fr-FR"/>
             </w:rPr>
           </w:pPr>
@@ -660,6 +704,7 @@
                 <w:rStyle w:val="Lienhypertexte"/>
                 <w:rFonts w:eastAsia="Calibri" w:cs="Times New Roman"/>
                 <w:noProof/>
+                <w:sz w:val="24"/>
               </w:rPr>
               <w:t>-</w:t>
             </w:r>
@@ -667,6 +712,7 @@
               <w:rPr>
                 <w:rFonts w:eastAsiaTheme="minorEastAsia"/>
                 <w:noProof/>
+                <w:sz w:val="24"/>
                 <w:lang w:eastAsia="fr-FR"/>
               </w:rPr>
               <w:tab/>
@@ -677,6 +723,7 @@
                 <w:rFonts w:ascii="Times New Roman" w:hAnsi="Times New Roman" w:cs="Times New Roman"/>
                 <w:i/>
                 <w:noProof/>
+                <w:sz w:val="24"/>
               </w:rPr>
               <w:t>Dépôts de colis :</w:t>
             </w:r>
@@ -684,6 +731,7 @@
               <w:rPr>
                 <w:noProof/>
                 <w:webHidden/>
+                <w:sz w:val="24"/>
               </w:rPr>
               <w:tab/>
             </w:r>
@@ -691,6 +739,7 @@
               <w:rPr>
                 <w:noProof/>
                 <w:webHidden/>
+                <w:sz w:val="24"/>
               </w:rPr>
               <w:fldChar w:fldCharType="begin"/>
             </w:r>
@@ -698,6 +747,7 @@
               <w:rPr>
                 <w:noProof/>
                 <w:webHidden/>
+                <w:sz w:val="24"/>
               </w:rPr>
               <w:instrText xml:space="preserve"> PAGEREF _Toc421539685 \h </w:instrText>
             </w:r>
@@ -705,12 +755,14 @@
               <w:rPr>
                 <w:noProof/>
                 <w:webHidden/>
-              </w:rPr>
-            </w:r>
-            <w:r>
-              <w:rPr>
-                <w:noProof/>
-                <w:webHidden/>
+                <w:sz w:val="24"/>
+              </w:rPr>
+            </w:r>
+            <w:r>
+              <w:rPr>
+                <w:noProof/>
+                <w:webHidden/>
+                <w:sz w:val="24"/>
               </w:rPr>
               <w:fldChar w:fldCharType="separate"/>
             </w:r>
@@ -718,6 +770,7 @@
               <w:rPr>
                 <w:noProof/>
                 <w:webHidden/>
+                <w:sz w:val="24"/>
               </w:rPr>
               <w:t>5</w:t>
             </w:r>
@@ -725,6 +778,7 @@
               <w:rPr>
                 <w:noProof/>
                 <w:webHidden/>
+                <w:sz w:val="24"/>
               </w:rPr>
               <w:fldChar w:fldCharType="end"/>
             </w:r>
@@ -740,6 +794,7 @@
             <w:rPr>
               <w:rFonts w:eastAsiaTheme="minorEastAsia"/>
               <w:noProof/>
+              <w:sz w:val="24"/>
               <w:lang w:eastAsia="fr-FR"/>
             </w:rPr>
           </w:pPr>
@@ -749,6 +804,7 @@
                 <w:rStyle w:val="Lienhypertexte"/>
                 <w:rFonts w:ascii="Symbol" w:hAnsi="Symbol" w:cs="Times New Roman"/>
                 <w:noProof/>
+                <w:sz w:val="24"/>
               </w:rPr>
               <w:t></w:t>
             </w:r>
@@ -756,6 +812,7 @@
               <w:rPr>
                 <w:rFonts w:eastAsiaTheme="minorEastAsia"/>
                 <w:noProof/>
+                <w:sz w:val="24"/>
                 <w:lang w:eastAsia="fr-FR"/>
               </w:rPr>
               <w:tab/>
@@ -765,6 +822,7 @@
                 <w:rStyle w:val="Lienhypertexte"/>
                 <w:rFonts w:ascii="Times New Roman" w:hAnsi="Times New Roman" w:cs="Times New Roman"/>
                 <w:noProof/>
+                <w:sz w:val="24"/>
               </w:rPr>
               <w:t>Opérateur de maintenance :</w:t>
             </w:r>
@@ -772,6 +830,7 @@
               <w:rPr>
                 <w:noProof/>
                 <w:webHidden/>
+                <w:sz w:val="24"/>
               </w:rPr>
               <w:tab/>
             </w:r>
@@ -779,6 +838,7 @@
               <w:rPr>
                 <w:noProof/>
                 <w:webHidden/>
+                <w:sz w:val="24"/>
               </w:rPr>
               <w:fldChar w:fldCharType="begin"/>
             </w:r>
@@ -786,6 +846,7 @@
               <w:rPr>
                 <w:noProof/>
                 <w:webHidden/>
+                <w:sz w:val="24"/>
               </w:rPr>
               <w:instrText xml:space="preserve"> PAGEREF _Toc421539686 \h </w:instrText>
             </w:r>
@@ -793,12 +854,14 @@
               <w:rPr>
                 <w:noProof/>
                 <w:webHidden/>
-              </w:rPr>
-            </w:r>
-            <w:r>
-              <w:rPr>
-                <w:noProof/>
-                <w:webHidden/>
+                <w:sz w:val="24"/>
+              </w:rPr>
+            </w:r>
+            <w:r>
+              <w:rPr>
+                <w:noProof/>
+                <w:webHidden/>
+                <w:sz w:val="24"/>
               </w:rPr>
               <w:fldChar w:fldCharType="separate"/>
             </w:r>
@@ -806,6 +869,7 @@
               <w:rPr>
                 <w:noProof/>
                 <w:webHidden/>
+                <w:sz w:val="24"/>
               </w:rPr>
               <w:t>7</w:t>
             </w:r>
@@ -813,6 +877,7 @@
               <w:rPr>
                 <w:noProof/>
                 <w:webHidden/>
+                <w:sz w:val="24"/>
               </w:rPr>
               <w:fldChar w:fldCharType="end"/>
             </w:r>
@@ -828,6 +893,7 @@
             <w:rPr>
               <w:rFonts w:eastAsiaTheme="minorEastAsia"/>
               <w:noProof/>
+              <w:sz w:val="24"/>
               <w:lang w:eastAsia="fr-FR"/>
             </w:rPr>
           </w:pPr>
@@ -837,6 +903,7 @@
                 <w:rStyle w:val="Lienhypertexte"/>
                 <w:rFonts w:ascii="Calibri" w:eastAsia="Calibri" w:hAnsi="Calibri" w:cs="Times New Roman"/>
                 <w:noProof/>
+                <w:sz w:val="24"/>
               </w:rPr>
               <w:t>-</w:t>
             </w:r>
@@ -844,6 +911,7 @@
               <w:rPr>
                 <w:rFonts w:eastAsiaTheme="minorEastAsia"/>
                 <w:noProof/>
+                <w:sz w:val="24"/>
                 <w:lang w:eastAsia="fr-FR"/>
               </w:rPr>
               <w:tab/>
@@ -854,6 +922,7 @@
                 <w:rFonts w:ascii="Times New Roman" w:hAnsi="Times New Roman" w:cs="Times New Roman"/>
                 <w:i/>
                 <w:noProof/>
+                <w:sz w:val="24"/>
               </w:rPr>
               <w:t>Configuration du Système :</w:t>
             </w:r>
@@ -861,6 +930,7 @@
               <w:rPr>
                 <w:noProof/>
                 <w:webHidden/>
+                <w:sz w:val="24"/>
               </w:rPr>
               <w:tab/>
             </w:r>
@@ -868,6 +938,7 @@
               <w:rPr>
                 <w:noProof/>
                 <w:webHidden/>
+                <w:sz w:val="24"/>
               </w:rPr>
               <w:fldChar w:fldCharType="begin"/>
             </w:r>
@@ -875,6 +946,7 @@
               <w:rPr>
                 <w:noProof/>
                 <w:webHidden/>
+                <w:sz w:val="24"/>
               </w:rPr>
               <w:instrText xml:space="preserve"> PAGEREF _Toc421539687 \h </w:instrText>
             </w:r>
@@ -882,12 +954,14 @@
               <w:rPr>
                 <w:noProof/>
                 <w:webHidden/>
-              </w:rPr>
-            </w:r>
-            <w:r>
-              <w:rPr>
-                <w:noProof/>
-                <w:webHidden/>
+                <w:sz w:val="24"/>
+              </w:rPr>
+            </w:r>
+            <w:r>
+              <w:rPr>
+                <w:noProof/>
+                <w:webHidden/>
+                <w:sz w:val="24"/>
               </w:rPr>
               <w:fldChar w:fldCharType="separate"/>
             </w:r>
@@ -895,6 +969,7 @@
               <w:rPr>
                 <w:noProof/>
                 <w:webHidden/>
+                <w:sz w:val="24"/>
               </w:rPr>
               <w:t>7</w:t>
             </w:r>
@@ -902,6 +977,7 @@
               <w:rPr>
                 <w:noProof/>
                 <w:webHidden/>
+                <w:sz w:val="24"/>
               </w:rPr>
               <w:fldChar w:fldCharType="end"/>
             </w:r>
@@ -913,6 +989,7 @@
             <w:rPr>
               <w:rFonts w:eastAsiaTheme="minorEastAsia"/>
               <w:noProof/>
+              <w:sz w:val="24"/>
               <w:lang w:eastAsia="fr-FR"/>
             </w:rPr>
           </w:pPr>
@@ -922,6 +999,7 @@
                 <w:rStyle w:val="Lienhypertexte"/>
                 <w:rFonts w:ascii="Times New Roman" w:hAnsi="Times New Roman" w:cs="Times New Roman"/>
                 <w:noProof/>
+                <w:sz w:val="24"/>
               </w:rPr>
               <w:t>Diagramme de séquence de l’ouverture des consignes vides</w:t>
             </w:r>
@@ -929,6 +1007,7 @@
               <w:rPr>
                 <w:noProof/>
                 <w:webHidden/>
+                <w:sz w:val="24"/>
               </w:rPr>
               <w:tab/>
             </w:r>
@@ -936,6 +1015,7 @@
               <w:rPr>
                 <w:noProof/>
                 <w:webHidden/>
+                <w:sz w:val="24"/>
               </w:rPr>
               <w:fldChar w:fldCharType="begin"/>
             </w:r>
@@ -943,6 +1023,7 @@
               <w:rPr>
                 <w:noProof/>
                 <w:webHidden/>
+                <w:sz w:val="24"/>
               </w:rPr>
               <w:instrText xml:space="preserve"> PAGEREF _Toc421539688 \h </w:instrText>
             </w:r>
@@ -950,12 +1031,14 @@
               <w:rPr>
                 <w:noProof/>
                 <w:webHidden/>
-              </w:rPr>
-            </w:r>
-            <w:r>
-              <w:rPr>
-                <w:noProof/>
-                <w:webHidden/>
+                <w:sz w:val="24"/>
+              </w:rPr>
+            </w:r>
+            <w:r>
+              <w:rPr>
+                <w:noProof/>
+                <w:webHidden/>
+                <w:sz w:val="24"/>
               </w:rPr>
               <w:fldChar w:fldCharType="separate"/>
             </w:r>
@@ -963,6 +1046,7 @@
               <w:rPr>
                 <w:noProof/>
                 <w:webHidden/>
+                <w:sz w:val="24"/>
               </w:rPr>
               <w:t>9</w:t>
             </w:r>
@@ -970,6 +1054,7 @@
               <w:rPr>
                 <w:noProof/>
                 <w:webHidden/>
+                <w:sz w:val="24"/>
               </w:rPr>
               <w:fldChar w:fldCharType="end"/>
             </w:r>
@@ -1016,27 +1101,7 @@
           <w:u w:val="single"/>
         </w:rPr>
         <w:lastRenderedPageBreak/>
-        <w:t xml:space="preserve">Design de l’Application </w:t>
-      </w:r>
-      <w:proofErr w:type="spellStart"/>
-      <w:r>
-        <w:rPr>
-          <w:rFonts w:ascii="Times New Roman" w:hAnsi="Times New Roman" w:cs="Times New Roman"/>
-          <w:color w:val="auto"/>
-          <w:sz w:val="24"/>
-          <w:u w:val="single"/>
-        </w:rPr>
-        <w:t>Locker</w:t>
-      </w:r>
-      <w:proofErr w:type="spellEnd"/>
-      <w:r>
-        <w:rPr>
-          <w:rFonts w:ascii="Times New Roman" w:hAnsi="Times New Roman" w:cs="Times New Roman"/>
-          <w:color w:val="auto"/>
-          <w:sz w:val="24"/>
-          <w:u w:val="single"/>
-        </w:rPr>
-        <w:t xml:space="preserve"> Control :</w:t>
+        <w:t>Design de l’Application Locker Control :</w:t>
       </w:r>
       <w:bookmarkEnd w:id="0"/>
     </w:p>
@@ -1282,16 +1347,44 @@
           <w:lang w:eastAsia="fr-FR"/>
         </w:rPr>
         <w:lastRenderedPageBreak/>
+        <w:pict>
+          <v:shapetype id="_x0000_t32" coordsize="21600,21600" o:spt="32" o:oned="t" path="m,l21600,21600e" filled="f">
+            <v:path arrowok="t" fillok="f" o:connecttype="none"/>
+            <o:lock v:ext="edit" shapetype="t"/>
+          </v:shapetype>
+          <v:shape id="_x0000_s1027" type="#_x0000_t32" style="position:absolute;left:0;text-align:left;margin-left:256.55pt;margin-top:-5.65pt;width:0;height:36.35pt;z-index:251670528" o:connectortype="straight" strokecolor="#1deb7f" strokeweight="3pt">
+            <v:stroke endarrow="block"/>
+            <v:shadow type="perspective" color="#4e6128 [1606]" opacity=".5" offset="1pt" offset2="-1pt"/>
+          </v:shape>
+        </w:pict>
+      </w:r>
+      <w:r>
+        <w:rPr>
+          <w:noProof/>
+          <w:lang w:eastAsia="fr-FR"/>
+        </w:rPr>
+        <w:pict>
+          <v:shape id="_x0000_s1026" type="#_x0000_t32" style="position:absolute;left:0;text-align:left;margin-left:158.05pt;margin-top:-4.9pt;width:0;height:35.6pt;flip:y;z-index:251669504" o:connectortype="straight" strokecolor="red" strokeweight="3pt">
+            <v:stroke endarrow="block"/>
+            <v:shadow type="perspective" color="#622423 [1605]" opacity=".5" offset="1pt" offset2="-1pt"/>
+          </v:shape>
+        </w:pict>
+      </w:r>
+      <w:r>
+        <w:rPr>
+          <w:noProof/>
+          <w:lang w:eastAsia="fr-FR"/>
+        </w:rPr>
         <w:drawing>
           <wp:anchor distT="0" distB="0" distL="114300" distR="114300" simplePos="0" relativeHeight="251665408" behindDoc="0" locked="0" layoutInCell="1" allowOverlap="1">
             <wp:simplePos x="0" y="0"/>
             <wp:positionH relativeFrom="column">
-              <wp:posOffset>-220980</wp:posOffset>
+              <wp:posOffset>-241935</wp:posOffset>
             </wp:positionH>
             <wp:positionV relativeFrom="paragraph">
-              <wp:posOffset>60960</wp:posOffset>
+              <wp:posOffset>427990</wp:posOffset>
             </wp:positionV>
-            <wp:extent cx="6197600" cy="3496945"/>
+            <wp:extent cx="6198870" cy="3493770"/>
             <wp:effectExtent l="19050" t="0" r="0" b="0"/>
             <wp:wrapSquare wrapText="bothSides"/>
             <wp:docPr id="10" name="Image 7" descr="Login_2"/>
@@ -1317,7 +1410,7 @@
                   <pic:spPr bwMode="auto">
                     <a:xfrm>
                       <a:off x="0" y="0"/>
-                      <a:ext cx="6197600" cy="3496945"/>
+                      <a:ext cx="6198870" cy="3493770"/>
                     </a:xfrm>
                     <a:prstGeom prst="rect">
                       <a:avLst/>
@@ -1345,13 +1438,13 @@
           <wp:anchor distT="0" distB="0" distL="114300" distR="114300" simplePos="0" relativeHeight="251660288" behindDoc="0" locked="0" layoutInCell="1" allowOverlap="1">
             <wp:simplePos x="0" y="0"/>
             <wp:positionH relativeFrom="margin">
-              <wp:posOffset>-206375</wp:posOffset>
+              <wp:posOffset>-217170</wp:posOffset>
             </wp:positionH>
             <wp:positionV relativeFrom="paragraph">
-              <wp:posOffset>3782695</wp:posOffset>
+              <wp:posOffset>4374515</wp:posOffset>
             </wp:positionV>
-            <wp:extent cx="6172200" cy="3491865"/>
-            <wp:effectExtent l="19050" t="0" r="0" b="0"/>
+            <wp:extent cx="6169660" cy="3493770"/>
+            <wp:effectExtent l="19050" t="0" r="2540" b="0"/>
             <wp:wrapSquare wrapText="bothSides"/>
             <wp:docPr id="7" name="Image 1"/>
             <wp:cNvGraphicFramePr>
@@ -1376,7 +1469,7 @@
                   <pic:spPr bwMode="auto">
                     <a:xfrm>
                       <a:off x="0" y="0"/>
-                      <a:ext cx="6172200" cy="3491865"/>
+                      <a:ext cx="6169660" cy="3493770"/>
                     </a:xfrm>
                     <a:prstGeom prst="rect">
                       <a:avLst/>
@@ -1712,6 +1805,7 @@
     <w:p/>
     <w:p/>
     <w:p/>
+    <w:p/>
     <w:p>
       <w:r>
         <w:rPr>
@@ -1719,6 +1813,32 @@
           <w:lang w:eastAsia="fr-FR"/>
         </w:rPr>
         <w:lastRenderedPageBreak/>
+        <w:pict>
+          <v:shape id="_x0000_s1029" type="#_x0000_t32" style="position:absolute;margin-left:357.35pt;margin-top:-4.4pt;width:0;height:25pt;z-index:251672576" o:connectortype="straight" strokecolor="#1deb7f" strokeweight="3pt">
+            <v:stroke endarrow="block"/>
+            <v:shadow type="perspective" color="#7f7f7f [1601]" opacity=".5" offset="1pt" offset2="-1pt"/>
+          </v:shape>
+        </w:pict>
+      </w:r>
+      <w:r>
+        <w:rPr>
+          <w:noProof/>
+          <w:lang w:eastAsia="fr-FR"/>
+        </w:rPr>
+        <w:pict>
+          <v:shape id="_x0000_s1028" type="#_x0000_t32" style="position:absolute;margin-left:106.5pt;margin-top:-3.4pt;width:0;height:25pt;z-index:251671552" o:connectortype="straight" strokecolor="black [3213]" strokeweight="3pt">
+            <v:stroke endarrow="block"/>
+            <v:shadow type="perspective" color="#7f7f7f [1601]" opacity=".5" offset="1pt" offset2="-1pt"/>
+          </v:shape>
+        </w:pict>
+      </w:r>
+    </w:p>
+    <w:p>
+      <w:r>
+        <w:rPr>
+          <w:noProof/>
+          <w:lang w:eastAsia="fr-FR"/>
+        </w:rPr>
         <w:drawing>
           <wp:inline distT="0" distB="0" distL="0" distR="0">
             <wp:extent cx="5755640" cy="4051935"/>
@@ -1766,6 +1886,7 @@
         </w:drawing>
       </w:r>
     </w:p>
+    <w:p/>
     <w:p>
       <w:r>
         <w:rPr>
@@ -1799,7 +1920,7 @@
                   <pic:spPr bwMode="auto">
                     <a:xfrm>
                       <a:off x="0" y="0"/>
-                      <a:ext cx="5755640" cy="3320415"/>
+                      <a:ext cx="5756108" cy="3320716"/>
                     </a:xfrm>
                     <a:prstGeom prst="rect">
                       <a:avLst/>
@@ -1831,6 +1952,21 @@
           <w:lang w:eastAsia="fr-FR"/>
         </w:rPr>
         <w:lastRenderedPageBreak/>
+        <w:pict>
+          <v:shape id="_x0000_s1030" type="#_x0000_t32" style="position:absolute;margin-left:195.95pt;margin-top:-1.9pt;width:0;height:49.3pt;z-index:251673600" o:connectortype="straight" strokecolor="#1deb7f" strokeweight="3pt">
+            <v:stroke endarrow="block"/>
+            <v:shadow type="perspective" color="#7f7f7f [1601]" opacity=".5" offset="1pt" offset2="-1pt"/>
+          </v:shape>
+        </w:pict>
+      </w:r>
+    </w:p>
+    <w:p/>
+    <w:p>
+      <w:r>
+        <w:rPr>
+          <w:noProof/>
+          <w:lang w:eastAsia="fr-FR"/>
+        </w:rPr>
         <w:drawing>
           <wp:inline distT="0" distB="0" distL="0" distR="0">
             <wp:extent cx="5755640" cy="3618865"/>
@@ -2011,7 +2147,6 @@
     <w:p/>
     <w:p/>
     <w:p/>
-    <w:p/>
     <w:p>
       <w:r>
         <w:rPr>
@@ -2019,6 +2154,33 @@
           <w:lang w:eastAsia="fr-FR"/>
         </w:rPr>
         <w:lastRenderedPageBreak/>
+        <w:pict>
+          <v:shape id="_x0000_s1032" type="#_x0000_t32" style="position:absolute;margin-left:289.9pt;margin-top:-9.55pt;width:0;height:58.45pt;z-index:251675648" o:connectortype="straight" strokecolor="#1deb7f" strokeweight="3pt">
+            <v:stroke startarrow="block" endarrow="block"/>
+            <v:shadow type="perspective" color="#4e6128 [1606]" opacity=".5" offset="1pt" offset2="-1pt"/>
+          </v:shape>
+        </w:pict>
+      </w:r>
+      <w:r>
+        <w:rPr>
+          <w:noProof/>
+          <w:lang w:eastAsia="fr-FR"/>
+        </w:rPr>
+        <w:pict>
+          <v:shape id="_x0000_s1031" type="#_x0000_t32" style="position:absolute;margin-left:136.8pt;margin-top:-13.35pt;width:.05pt;height:62.25pt;flip:y;z-index:251674624" o:connectortype="straight" strokecolor="red" strokeweight="3pt">
+            <v:stroke endarrow="block"/>
+            <v:shadow type="perspective" color="#7f7f7f [1601]" opacity=".5" offset="1pt" offset2="-1pt"/>
+          </v:shape>
+        </w:pict>
+      </w:r>
+    </w:p>
+    <w:p/>
+    <w:p>
+      <w:r>
+        <w:rPr>
+          <w:noProof/>
+          <w:lang w:eastAsia="fr-FR"/>
+        </w:rPr>
         <w:drawing>
           <wp:anchor distT="0" distB="0" distL="114300" distR="114300" simplePos="0" relativeHeight="251668480" behindDoc="0" locked="0" layoutInCell="1" allowOverlap="1">
             <wp:simplePos x="0" y="0"/>
@@ -2026,9 +2188,9 @@
               <wp:align>center</wp:align>
             </wp:positionH>
             <wp:positionV relativeFrom="margin">
-              <wp:align>top</wp:align>
+              <wp:posOffset>649605</wp:posOffset>
             </wp:positionV>
-            <wp:extent cx="4587641" cy="5303520"/>
+            <wp:extent cx="4587240" cy="5303520"/>
             <wp:effectExtent l="19050" t="0" r="3810" b="0"/>
             <wp:wrapSquare wrapText="bothSides"/>
             <wp:docPr id="15" name="Image 9" descr="ConfigurationSysteme_1"/>
@@ -2099,7 +2261,6 @@
     <w:p/>
     <w:p/>
     <w:p/>
-    <w:p/>
     <w:p>
       <w:pPr>
         <w:pStyle w:val="Titre1"/>
@@ -2118,7 +2279,6 @@
           <w:sz w:val="24"/>
           <w:u w:val="single"/>
         </w:rPr>
-        <w:lastRenderedPageBreak/>
         <w:t>Diagramme de séquence de l’ouverture des consignes vides</w:t>
       </w:r>
       <w:bookmarkEnd w:id="7"/>
@@ -2282,7 +2442,7 @@
             <w:noProof/>
             <w:sz w:val="24"/>
           </w:rPr>
-          <w:t>9</w:t>
+          <w:t>2</w:t>
         </w:r>
         <w:r>
           <w:rPr>
@@ -3289,306 +3449,6 @@
 </w:styles>
 </file>
 
-<file path=word/glossary/document.xml><?xml version="1.0" encoding="utf-8"?>
-<w:glossaryDocument xmlns:ve="http://schemas.openxmlformats.org/markup-compatibility/2006" xmlns:o="urn:schemas-microsoft-com:office:office" xmlns:r="http://schemas.openxmlformats.org/officeDocument/2006/relationships" xmlns:m="http://schemas.openxmlformats.org/officeDocument/2006/math" xmlns:v="urn:schemas-microsoft-com:vml" xmlns:wp="http://schemas.openxmlformats.org/drawingml/2006/wordprocessingDrawing" xmlns:w10="urn:schemas-microsoft-com:office:word" xmlns:w="http://schemas.openxmlformats.org/wordprocessingml/2006/main" xmlns:wne="http://schemas.microsoft.com/office/word/2006/wordml">
-  <w:docParts/>
-</w:glossaryDocument>
-</file>
-
-<file path=word/glossary/fontTable.xml><?xml version="1.0" encoding="utf-8"?>
-<w:fonts xmlns:r="http://schemas.openxmlformats.org/officeDocument/2006/relationships" xmlns:w="http://schemas.openxmlformats.org/wordprocessingml/2006/main">
-  <w:font w:name="Symbol">
-    <w:panose1 w:val="05050102010706020507"/>
-    <w:charset w:val="02"/>
-    <w:family w:val="roman"/>
-    <w:pitch w:val="variable"/>
-    <w:sig w:usb0="00000000" w:usb1="10000000" w:usb2="00000000" w:usb3="00000000" w:csb0="80000000" w:csb1="00000000"/>
-  </w:font>
-  <w:font w:name="Times New Roman">
-    <w:panose1 w:val="02020603050405020304"/>
-    <w:charset w:val="00"/>
-    <w:family w:val="roman"/>
-    <w:pitch w:val="variable"/>
-    <w:sig w:usb0="20002A87" w:usb1="80000000" w:usb2="00000008" w:usb3="00000000" w:csb0="000001FF" w:csb1="00000000"/>
-  </w:font>
-  <w:font w:name="Courier New">
-    <w:panose1 w:val="02070309020205020404"/>
-    <w:charset w:val="00"/>
-    <w:family w:val="modern"/>
-    <w:pitch w:val="fixed"/>
-    <w:sig w:usb0="20002A87" w:usb1="80000000" w:usb2="00000008" w:usb3="00000000" w:csb0="000001FF" w:csb1="00000000"/>
-  </w:font>
-  <w:font w:name="Wingdings">
-    <w:panose1 w:val="05000000000000000000"/>
-    <w:charset w:val="02"/>
-    <w:family w:val="auto"/>
-    <w:pitch w:val="variable"/>
-    <w:sig w:usb0="00000000" w:usb1="10000000" w:usb2="00000000" w:usb3="00000000" w:csb0="80000000" w:csb1="00000000"/>
-  </w:font>
-  <w:font w:name="Calibri">
-    <w:panose1 w:val="020F0502020204030204"/>
-    <w:charset w:val="00"/>
-    <w:family w:val="swiss"/>
-    <w:pitch w:val="variable"/>
-    <w:sig w:usb0="A00002EF" w:usb1="4000207B" w:usb2="00000000" w:usb3="00000000" w:csb0="0000009F" w:csb1="00000000"/>
-  </w:font>
-  <w:font w:name="Cambria">
-    <w:panose1 w:val="02040503050406030204"/>
-    <w:charset w:val="00"/>
-    <w:family w:val="roman"/>
-    <w:pitch w:val="variable"/>
-    <w:sig w:usb0="A00002EF" w:usb1="4000004B" w:usb2="00000000" w:usb3="00000000" w:csb0="0000009F" w:csb1="00000000"/>
-  </w:font>
-  <w:font w:name="Tahoma">
-    <w:panose1 w:val="020B0604030504040204"/>
-    <w:charset w:val="00"/>
-    <w:family w:val="swiss"/>
-    <w:pitch w:val="variable"/>
-    <w:sig w:usb0="61002A87" w:usb1="80000000" w:usb2="00000008" w:usb3="00000000" w:csb0="000101FF" w:csb1="00000000"/>
-  </w:font>
-</w:fonts>
-</file>
-
-<file path=word/glossary/settings.xml><?xml version="1.0" encoding="utf-8"?>
-<w:settings xmlns:o="urn:schemas-microsoft-com:office:office" xmlns:r="http://schemas.openxmlformats.org/officeDocument/2006/relationships" xmlns:m="http://schemas.openxmlformats.org/officeDocument/2006/math" xmlns:v="urn:schemas-microsoft-com:vml" xmlns:w10="urn:schemas-microsoft-com:office:word" xmlns:w="http://schemas.openxmlformats.org/wordprocessingml/2006/main" xmlns:sl="http://schemas.openxmlformats.org/schemaLibrary/2006/main">
-  <w:view w:val="normal"/>
-  <w:defaultTabStop w:val="708"/>
-  <w:hyphenationZone w:val="425"/>
-  <w:characterSpacingControl w:val="doNotCompress"/>
-  <w:compat>
-    <w:useFELayout/>
-  </w:compat>
-  <w:rsids>
-    <w:rsidRoot w:val="00951A64"/>
-    <w:rsid w:val="000611DD"/>
-    <w:rsid w:val="00951A64"/>
-  </w:rsids>
-  <m:mathPr>
-    <m:mathFont m:val="Cambria Math"/>
-    <m:brkBin m:val="before"/>
-    <m:brkBinSub m:val="--"/>
-    <m:smallFrac m:val="off"/>
-    <m:dispDef/>
-    <m:lMargin m:val="0"/>
-    <m:rMargin m:val="0"/>
-    <m:defJc m:val="centerGroup"/>
-    <m:wrapIndent m:val="1440"/>
-    <m:intLim m:val="subSup"/>
-    <m:naryLim m:val="undOvr"/>
-  </m:mathPr>
-  <w:themeFontLang w:val="fr-FR"/>
-  <w:clrSchemeMapping w:bg1="light1" w:t1="dark1" w:bg2="light2" w:t2="dark2" w:accent1="accent1" w:accent2="accent2" w:accent3="accent3" w:accent4="accent4" w:accent5="accent5" w:accent6="accent6" w:hyperlink="hyperlink" w:followedHyperlink="followedHyperlink"/>
-  <w:decimalSymbol w:val=","/>
-  <w:listSeparator w:val=";"/>
-</w:settings>
-</file>
-
-<file path=word/glossary/styles.xml><?xml version="1.0" encoding="utf-8"?>
-<w:styles xmlns:r="http://schemas.openxmlformats.org/officeDocument/2006/relationships" xmlns:w="http://schemas.openxmlformats.org/wordprocessingml/2006/main">
-  <w:docDefaults>
-    <w:rPrDefault>
-      <w:rPr>
-        <w:rFonts w:asciiTheme="minorHAnsi" w:eastAsiaTheme="minorEastAsia" w:hAnsiTheme="minorHAnsi" w:cstheme="minorBidi"/>
-        <w:sz w:val="22"/>
-        <w:szCs w:val="22"/>
-        <w:lang w:val="fr-FR" w:eastAsia="fr-FR" w:bidi="ar-SA"/>
-      </w:rPr>
-    </w:rPrDefault>
-    <w:pPrDefault>
-      <w:pPr>
-        <w:spacing w:after="200" w:line="276" w:lineRule="auto"/>
-      </w:pPr>
-    </w:pPrDefault>
-  </w:docDefaults>
-  <w:latentStyles w:defLockedState="0" w:defUIPriority="99" w:defSemiHidden="1" w:defUnhideWhenUsed="1" w:defQFormat="0" w:count="267">
-    <w:lsdException w:name="Normal" w:semiHidden="0" w:uiPriority="0" w:unhideWhenUsed="0" w:qFormat="1"/>
-    <w:lsdException w:name="heading 1" w:semiHidden="0" w:uiPriority="9" w:unhideWhenUsed="0" w:qFormat="1"/>
-    <w:lsdException w:name="heading 2" w:uiPriority="9" w:qFormat="1"/>
-    <w:lsdException w:name="heading 3" w:uiPriority="9" w:qFormat="1"/>
-    <w:lsdException w:name="heading 4" w:uiPriority="9" w:qFormat="1"/>
-    <w:lsdException w:name="heading 5" w:uiPriority="9" w:qFormat="1"/>
-    <w:lsdException w:name="heading 6" w:uiPriority="9" w:qFormat="1"/>
-    <w:lsdException w:name="heading 7" w:uiPriority="9" w:qFormat="1"/>
-    <w:lsdException w:name="heading 8" w:uiPriority="9" w:qFormat="1"/>
-    <w:lsdException w:name="heading 9" w:uiPriority="9" w:qFormat="1"/>
-    <w:lsdException w:name="toc 1" w:uiPriority="39"/>
-    <w:lsdException w:name="toc 2" w:uiPriority="39"/>
-    <w:lsdException w:name="toc 3" w:uiPriority="39"/>
-    <w:lsdException w:name="toc 4" w:uiPriority="39"/>
-    <w:lsdException w:name="toc 5" w:uiPriority="39"/>
-    <w:lsdException w:name="toc 6" w:uiPriority="39"/>
-    <w:lsdException w:name="toc 7" w:uiPriority="39"/>
-    <w:lsdException w:name="toc 8" w:uiPriority="39"/>
-    <w:lsdException w:name="toc 9" w:uiPriority="39"/>
-    <w:lsdException w:name="caption" w:uiPriority="35" w:qFormat="1"/>
-    <w:lsdException w:name="Title" w:semiHidden="0" w:uiPriority="10" w:unhideWhenUsed="0" w:qFormat="1"/>
-    <w:lsdException w:name="Default Paragraph Font" w:uiPriority="1"/>
-    <w:lsdException w:name="Subtitle" w:semiHidden="0" w:uiPriority="11" w:unhideWhenUsed="0" w:qFormat="1"/>
-    <w:lsdException w:name="Strong" w:semiHidden="0" w:uiPriority="22" w:unhideWhenUsed="0" w:qFormat="1"/>
-    <w:lsdException w:name="Emphasis" w:semiHidden="0" w:uiPriority="20" w:unhideWhenUsed="0" w:qFormat="1"/>
-    <w:lsdException w:name="Table Grid" w:semiHidden="0" w:uiPriority="59" w:unhideWhenUsed="0"/>
-    <w:lsdException w:name="Placeholder Text" w:unhideWhenUsed="0"/>
-    <w:lsdException w:name="No Spacing" w:semiHidden="0" w:uiPriority="1" w:unhideWhenUsed="0" w:qFormat="1"/>
-    <w:lsdException w:name="Light Shading" w:semiHidden="0" w:uiPriority="60" w:unhideWhenUsed="0"/>
-    <w:lsdException w:name="Light List" w:semiHidden="0" w:uiPriority="61" w:unhideWhenUsed="0"/>
-    <w:lsdException w:name="Light Grid" w:semiHidden="0" w:uiPriority="62" w:unhideWhenUsed="0"/>
-    <w:lsdException w:name="Medium Shading 1" w:semiHidden="0" w:uiPriority="63" w:unhideWhenUsed="0"/>
-    <w:lsdException w:name="Medium Shading 2" w:semiHidden="0" w:uiPriority="64" w:unhideWhenUsed="0"/>
-    <w:lsdException w:name="Medium List 1" w:semiHidden="0" w:uiPriority="65" w:unhideWhenUsed="0"/>
-    <w:lsdException w:name="Medium List 2" w:semiHidden="0" w:uiPriority="66" w:unhideWhenUsed="0"/>
-    <w:lsdException w:name="Medium Grid 1" w:semiHidden="0" w:uiPriority="67" w:unhideWhenUsed="0"/>
-    <w:lsdException w:name="Medium Grid 2" w:semiHidden="0" w:uiPriority="68" w:unhideWhenUsed="0"/>
-    <w:lsdException w:name="Medium Grid 3" w:semiHidden="0" w:uiPriority="69" w:unhideWhenUsed="0"/>
-    <w:lsdException w:name="Dark List" w:semiHidden="0" w:uiPriority="70" w:unhideWhenUsed="0"/>
-    <w:lsdException w:name="Colorful Shading" w:semiHidden="0" w:uiPriority="71" w:unhideWhenUsed="0"/>
-    <w:lsdException w:name="Colorful List" w:semiHidden="0" w:uiPriority="72" w:unhideWhenUsed="0"/>
-    <w:lsdException w:name="Colorful Grid" w:semiHidden="0" w:uiPriority="73" w:unhideWhenUsed="0"/>
-    <w:lsdException w:name="Light Shading Accent 1" w:semiHidden="0" w:uiPriority="60" w:unhideWhenUsed="0"/>
-    <w:lsdException w:name="Light List Accent 1" w:semiHidden="0" w:uiPriority="61" w:unhideWhenUsed="0"/>
-    <w:lsdException w:name="Light Grid Accent 1" w:semiHidden="0" w:uiPriority="62" w:unhideWhenUsed="0"/>
-    <w:lsdException w:name="Medium Shading 1 Accent 1" w:semiHidden="0" w:uiPriority="63" w:unhideWhenUsed="0"/>
-    <w:lsdException w:name="Medium Shading 2 Accent 1" w:semiHidden="0" w:uiPriority="64" w:unhideWhenUsed="0"/>
-    <w:lsdException w:name="Medium List 1 Accent 1" w:semiHidden="0" w:uiPriority="65" w:unhideWhenUsed="0"/>
-    <w:lsdException w:name="Revision" w:unhideWhenUsed="0"/>
-    <w:lsdException w:name="List Paragraph" w:semiHidden="0" w:uiPriority="34" w:unhideWhenUsed="0" w:qFormat="1"/>
-    <w:lsdException w:name="Quote" w:semiHidden="0" w:uiPriority="29" w:unhideWhenUsed="0" w:qFormat="1"/>
-    <w:lsdException w:name="Intense Quote" w:semiHidden="0" w:uiPriority="30" w:unhideWhenUsed="0" w:qFormat="1"/>
-    <w:lsdException w:name="Medium List 2 Accent 1" w:semiHidden="0" w:uiPriority="66" w:unhideWhenUsed="0"/>
-    <w:lsdException w:name="Medium Grid 1 Accent 1" w:semiHidden="0" w:uiPriority="67" w:unhideWhenUsed="0"/>
-    <w:lsdException w:name="Medium Grid 2 Accent 1" w:semiHidden="0" w:uiPriority="68" w:unhideWhenUsed="0"/>
-    <w:lsdException w:name="Medium Grid 3 Accent 1" w:semiHidden="0" w:uiPriority="69" w:unhideWhenUsed="0"/>
-    <w:lsdException w:name="Dark List Accent 1" w:semiHidden="0" w:uiPriority="70" w:unhideWhenUsed="0"/>
-    <w:lsdException w:name="Colorful Shading Accent 1" w:semiHidden="0" w:uiPriority="71" w:unhideWhenUsed="0"/>
-    <w:lsdException w:name="Colorful List Accent 1" w:semiHidden="0" w:uiPriority="72" w:unhideWhenUsed="0"/>
-    <w:lsdException w:name="Colorful Grid Accent 1" w:semiHidden="0" w:uiPriority="73" w:unhideWhenUsed="0"/>
-    <w:lsdException w:name="Light Shading Accent 2" w:semiHidden="0" w:uiPriority="60" w:unhideWhenUsed="0"/>
-    <w:lsdException w:name="Light List Accent 2" w:semiHidden="0" w:uiPriority="61" w:unhideWhenUsed="0"/>
-    <w:lsdException w:name="Light Grid Accent 2" w:semiHidden="0" w:uiPriority="62" w:unhideWhenUsed="0"/>
-    <w:lsdException w:name="Medium Shading 1 Accent 2" w:semiHidden="0" w:uiPriority="63" w:unhideWhenUsed="0"/>
-    <w:lsdException w:name="Medium Shading 2 Accent 2" w:semiHidden="0" w:uiPriority="64" w:unhideWhenUsed="0"/>
-    <w:lsdException w:name="Medium List 1 Accent 2" w:semiHidden="0" w:uiPriority="65" w:unhideWhenUsed="0"/>
-    <w:lsdException w:name="Medium List 2 Accent 2" w:semiHidden="0" w:uiPriority="66" w:unhideWhenUsed="0"/>
-    <w:lsdException w:name="Medium Grid 1 Accent 2" w:semiHidden="0" w:uiPriority="67" w:unhideWhenUsed="0"/>
-    <w:lsdException w:name="Medium Grid 2 Accent 2" w:semiHidden="0" w:uiPriority="68" w:unhideWhenUsed="0"/>
-    <w:lsdException w:name="Medium Grid 3 Accent 2" w:semiHidden="0" w:uiPriority="69" w:unhideWhenUsed="0"/>
-    <w:lsdException w:name="Dark List Accent 2" w:semiHidden="0" w:uiPriority="70" w:unhideWhenUsed="0"/>
-    <w:lsdException w:name="Colorful Shading Accent 2" w:semiHidden="0" w:uiPriority="71" w:unhideWhenUsed="0"/>
-    <w:lsdException w:name="Colorful List Accent 2" w:semiHidden="0" w:uiPriority="72" w:unhideWhenUsed="0"/>
-    <w:lsdException w:name="Colorful Grid Accent 2" w:semiHidden="0" w:uiPriority="73" w:unhideWhenUsed="0"/>
-    <w:lsdException w:name="Light Shading Accent 3" w:semiHidden="0" w:uiPriority="60" w:unhideWhenUsed="0"/>
-    <w:lsdException w:name="Light List Accent 3" w:semiHidden="0" w:uiPriority="61" w:unhideWhenUsed="0"/>
-    <w:lsdException w:name="Light Grid Accent 3" w:semiHidden="0" w:uiPriority="62" w:unhideWhenUsed="0"/>
-    <w:lsdException w:name="Medium Shading 1 Accent 3" w:semiHidden="0" w:uiPriority="63" w:unhideWhenUsed="0"/>
-    <w:lsdException w:name="Medium Shading 2 Accent 3" w:semiHidden="0" w:uiPriority="64" w:unhideWhenUsed="0"/>
-    <w:lsdException w:name="Medium List 1 Accent 3" w:semiHidden="0" w:uiPriority="65" w:unhideWhenUsed="0"/>
-    <w:lsdException w:name="Medium List 2 Accent 3" w:semiHidden="0" w:uiPriority="66" w:unhideWhenUsed="0"/>
-    <w:lsdException w:name="Medium Grid 1 Accent 3" w:semiHidden="0" w:uiPriority="67" w:unhideWhenUsed="0"/>
-    <w:lsdException w:name="Medium Grid 2 Accent 3" w:semiHidden="0" w:uiPriority="68" w:unhideWhenUsed="0"/>
-    <w:lsdException w:name="Medium Grid 3 Accent 3" w:semiHidden="0" w:uiPriority="69" w:unhideWhenUsed="0"/>
-    <w:lsdException w:name="Dark List Accent 3" w:semiHidden="0" w:uiPriority="70" w:unhideWhenUsed="0"/>
-    <w:lsdException w:name="Colorful Shading Accent 3" w:semiHidden="0" w:uiPriority="71" w:unhideWhenUsed="0"/>
-    <w:lsdException w:name="Colorful List Accent 3" w:semiHidden="0" w:uiPriority="72" w:unhideWhenUsed="0"/>
-    <w:lsdException w:name="Colorful Grid Accent 3" w:semiHidden="0" w:uiPriority="73" w:unhideWhenUsed="0"/>
-    <w:lsdException w:name="Light Shading Accent 4" w:semiHidden="0" w:uiPriority="60" w:unhideWhenUsed="0"/>
-    <w:lsdException w:name="Light List Accent 4" w:semiHidden="0" w:uiPriority="61" w:unhideWhenUsed="0"/>
-    <w:lsdException w:name="Light Grid Accent 4" w:semiHidden="0" w:uiPriority="62" w:unhideWhenUsed="0"/>
-    <w:lsdException w:name="Medium Shading 1 Accent 4" w:semiHidden="0" w:uiPriority="63" w:unhideWhenUsed="0"/>
-    <w:lsdException w:name="Medium Shading 2 Accent 4" w:semiHidden="0" w:uiPriority="64" w:unhideWhenUsed="0"/>
-    <w:lsdException w:name="Medium List 1 Accent 4" w:semiHidden="0" w:uiPriority="65" w:unhideWhenUsed="0"/>
-    <w:lsdException w:name="Medium List 2 Accent 4" w:semiHidden="0" w:uiPriority="66" w:unhideWhenUsed="0"/>
-    <w:lsdException w:name="Medium Grid 1 Accent 4" w:semiHidden="0" w:uiPriority="67" w:unhideWhenUsed="0"/>
-    <w:lsdException w:name="Medium Grid 2 Accent 4" w:semiHidden="0" w:uiPriority="68" w:unhideWhenUsed="0"/>
-    <w:lsdException w:name="Medium Grid 3 Accent 4" w:semiHidden="0" w:uiPriority="69" w:unhideWhenUsed="0"/>
-    <w:lsdException w:name="Dark List Accent 4" w:semiHidden="0" w:uiPriority="70" w:unhideWhenUsed="0"/>
-    <w:lsdException w:name="Colorful Shading Accent 4" w:semiHidden="0" w:uiPriority="71" w:unhideWhenUsed="0"/>
-    <w:lsdException w:name="Colorful List Accent 4" w:semiHidden="0" w:uiPriority="72" w:unhideWhenUsed="0"/>
-    <w:lsdException w:name="Colorful Grid Accent 4" w:semiHidden="0" w:uiPriority="73" w:unhideWhenUsed="0"/>
-    <w:lsdException w:name="Light Shading Accent 5" w:semiHidden="0" w:uiPriority="60" w:unhideWhenUsed="0"/>
-    <w:lsdException w:name="Light List Accent 5" w:semiHidden="0" w:uiPriority="61" w:unhideWhenUsed="0"/>
-    <w:lsdException w:name="Light Grid Accent 5" w:semiHidden="0" w:uiPriority="62" w:unhideWhenUsed="0"/>
-    <w:lsdException w:name="Medium Shading 1 Accent 5" w:semiHidden="0" w:uiPriority="63" w:unhideWhenUsed="0"/>
-    <w:lsdException w:name="Medium Shading 2 Accent 5" w:semiHidden="0" w:uiPriority="64" w:unhideWhenUsed="0"/>
-    <w:lsdException w:name="Medium List 1 Accent 5" w:semiHidden="0" w:uiPriority="65" w:unhideWhenUsed="0"/>
-    <w:lsdException w:name="Medium List 2 Accent 5" w:semiHidden="0" w:uiPriority="66" w:unhideWhenUsed="0"/>
-    <w:lsdException w:name="Medium Grid 1 Accent 5" w:semiHidden="0" w:uiPriority="67" w:unhideWhenUsed="0"/>
-    <w:lsdException w:name="Medium Grid 2 Accent 5" w:semiHidden="0" w:uiPriority="68" w:unhideWhenUsed="0"/>
-    <w:lsdException w:name="Medium Grid 3 Accent 5" w:semiHidden="0" w:uiPriority="69" w:unhideWhenUsed="0"/>
-    <w:lsdException w:name="Dark List Accent 5" w:semiHidden="0" w:uiPriority="70" w:unhideWhenUsed="0"/>
-    <w:lsdException w:name="Colorful Shading Accent 5" w:semiHidden="0" w:uiPriority="71" w:unhideWhenUsed="0"/>
-    <w:lsdException w:name="Colorful List Accent 5" w:semiHidden="0" w:uiPriority="72" w:unhideWhenUsed="0"/>
-    <w:lsdException w:name="Colorful Grid Accent 5" w:semiHidden="0" w:uiPriority="73" w:unhideWhenUsed="0"/>
-    <w:lsdException w:name="Light Shading Accent 6" w:semiHidden="0" w:uiPriority="60" w:unhideWhenUsed="0"/>
-    <w:lsdException w:name="Light List Accent 6" w:semiHidden="0" w:uiPriority="61" w:unhideWhenUsed="0"/>
-    <w:lsdException w:name="Light Grid Accent 6" w:semiHidden="0" w:uiPriority="62" w:unhideWhenUsed="0"/>
-    <w:lsdException w:name="Medium Shading 1 Accent 6" w:semiHidden="0" w:uiPriority="63" w:unhideWhenUsed="0"/>
-    <w:lsdException w:name="Medium Shading 2 Accent 6" w:semiHidden="0" w:uiPriority="64" w:unhideWhenUsed="0"/>
-    <w:lsdException w:name="Medium List 1 Accent 6" w:semiHidden="0" w:uiPriority="65" w:unhideWhenUsed="0"/>
-    <w:lsdException w:name="Medium List 2 Accent 6" w:semiHidden="0" w:uiPriority="66" w:unhideWhenUsed="0"/>
-    <w:lsdException w:name="Medium Grid 1 Accent 6" w:semiHidden="0" w:uiPriority="67" w:unhideWhenUsed="0"/>
-    <w:lsdException w:name="Medium Grid 2 Accent 6" w:semiHidden="0" w:uiPriority="68" w:unhideWhenUsed="0"/>
-    <w:lsdException w:name="Medium Grid 3 Accent 6" w:semiHidden="0" w:uiPriority="69" w:unhideWhenUsed="0"/>
-    <w:lsdException w:name="Dark List Accent 6" w:semiHidden="0" w:uiPriority="70" w:unhideWhenUsed="0"/>
-    <w:lsdException w:name="Colorful Shading Accent 6" w:semiHidden="0" w:uiPriority="71" w:unhideWhenUsed="0"/>
-    <w:lsdException w:name="Colorful List Accent 6" w:semiHidden="0" w:uiPriority="72" w:unhideWhenUsed="0"/>
-    <w:lsdException w:name="Colorful Grid Accent 6" w:semiHidden="0" w:uiPriority="73" w:unhideWhenUsed="0"/>
-    <w:lsdException w:name="Subtle Emphasis" w:semiHidden="0" w:uiPriority="19" w:unhideWhenUsed="0" w:qFormat="1"/>
-    <w:lsdException w:name="Intense Emphasis" w:semiHidden="0" w:uiPriority="21" w:unhideWhenUsed="0" w:qFormat="1"/>
-    <w:lsdException w:name="Subtle Reference" w:semiHidden="0" w:uiPriority="31" w:unhideWhenUsed="0" w:qFormat="1"/>
-    <w:lsdException w:name="Intense Reference" w:semiHidden="0" w:uiPriority="32" w:unhideWhenUsed="0" w:qFormat="1"/>
-    <w:lsdException w:name="Book Title" w:semiHidden="0" w:uiPriority="33" w:unhideWhenUsed="0" w:qFormat="1"/>
-    <w:lsdException w:name="Bibliography" w:uiPriority="37"/>
-    <w:lsdException w:name="TOC Heading" w:uiPriority="39" w:qFormat="1"/>
-  </w:latentStyles>
-  <w:style w:type="paragraph" w:default="1" w:styleId="Normal">
-    <w:name w:val="Normal"/>
-    <w:qFormat/>
-    <w:rsid w:val="000611DD"/>
-  </w:style>
-  <w:style w:type="character" w:default="1" w:styleId="Policepardfaut">
-    <w:name w:val="Default Paragraph Font"/>
-    <w:uiPriority w:val="1"/>
-    <w:semiHidden/>
-    <w:unhideWhenUsed/>
-  </w:style>
-  <w:style w:type="table" w:default="1" w:styleId="TableauNormal">
-    <w:name w:val="Normal Table"/>
-    <w:uiPriority w:val="99"/>
-    <w:semiHidden/>
-    <w:unhideWhenUsed/>
-    <w:qFormat/>
-    <w:tblPr>
-      <w:tblInd w:w="0" w:type="dxa"/>
-      <w:tblCellMar>
-        <w:top w:w="0" w:type="dxa"/>
-        <w:left w:w="108" w:type="dxa"/>
-        <w:bottom w:w="0" w:type="dxa"/>
-        <w:right w:w="108" w:type="dxa"/>
-      </w:tblCellMar>
-    </w:tblPr>
-  </w:style>
-  <w:style w:type="numbering" w:default="1" w:styleId="Aucuneliste">
-    <w:name w:val="No List"/>
-    <w:uiPriority w:val="99"/>
-    <w:semiHidden/>
-    <w:unhideWhenUsed/>
-  </w:style>
-  <w:style w:type="paragraph" w:customStyle="1" w:styleId="106FEA1DDF7748B695CDB01089B93FEE">
-    <w:name w:val="106FEA1DDF7748B695CDB01089B93FEE"/>
-    <w:rsid w:val="00951A64"/>
-  </w:style>
-  <w:style w:type="paragraph" w:customStyle="1" w:styleId="F11D46B252E746A9B25F4ECA34E654EA">
-    <w:name w:val="F11D46B252E746A9B25F4ECA34E654EA"/>
-    <w:rsid w:val="000611DD"/>
-  </w:style>
-</w:styles>
-</file>
-
-<file path=word/glossary/webSettings.xml><?xml version="1.0" encoding="utf-8"?>
-<w:webSettings xmlns:r="http://schemas.openxmlformats.org/officeDocument/2006/relationships" xmlns:w="http://schemas.openxmlformats.org/wordprocessingml/2006/main">
-  <w:optimizeForBrowser/>
-</w:webSettings>
-</file>
-
 <file path=word/theme/theme1.xml><?xml version="1.0" encoding="utf-8"?>
 <a:theme xmlns:a="http://schemas.openxmlformats.org/drawingml/2006/main" name="Thème Office">
   <a:themeElements>
